--- a/requisitos/web/CM_cadastrarCarros.docx
+++ b/requisitos/web/CM_cadastrarCarros.docx
@@ -737,24 +737,68 @@
           <w:lang w:val="pt-BR"/>
         </w:rPr>
       </w:pPr>
+      <w:r>
+        <w:rPr>
+          <w:rFonts w:ascii="Arial" w:hAnsi="Arial" w:cs="Arial"/>
+          <w:lang w:val="pt-BR"/>
+        </w:rPr>
+        <w:t xml:space="preserve">Ter pelo menos um colaborador cadastrado na base. </w:t>
+      </w:r>
+    </w:p>
+    <w:p>
+      <w:pPr>
+        <w:pStyle w:val="Standard"/>
+        <w:rPr>
+          <w:rFonts w:ascii="Arial" w:hAnsi="Arial" w:cs="Arial"/>
+          <w:lang w:val="pt-BR"/>
+        </w:rPr>
+      </w:pPr>
+    </w:p>
+    <w:p>
+      <w:pPr>
+        <w:pStyle w:val="Standard"/>
+        <w:numPr>
+          <w:ilvl w:val="0"/>
+          <w:numId w:val="13"/>
+        </w:numPr>
+        <w:rPr>
+          <w:rFonts w:ascii="Arial" w:hAnsi="Arial" w:cs="Arial"/>
+          <w:b/>
+          <w:lang w:val="pt-BR"/>
+        </w:rPr>
+      </w:pPr>
+      <w:r>
+        <w:rPr>
+          <w:rFonts w:ascii="Arial" w:hAnsi="Arial" w:cs="Arial"/>
+          <w:b/>
+          <w:lang w:val="pt-BR"/>
+        </w:rPr>
+        <w:t>Telas</w:t>
+      </w:r>
       <w:bookmarkStart w:id="0" w:name="_GoBack"/>
       <w:bookmarkEnd w:id="0"/>
-      <w:r>
-        <w:rPr>
-          <w:rFonts w:ascii="Arial" w:hAnsi="Arial" w:cs="Arial"/>
-          <w:lang w:val="pt-BR"/>
-        </w:rPr>
-        <w:t xml:space="preserve">Ter pelo menos um colaborador cadastrado na base. </w:t>
-      </w:r>
     </w:p>
     <w:p>
       <w:pPr>
         <w:pStyle w:val="Standard"/>
-        <w:rPr>
-          <w:rFonts w:ascii="Arial" w:hAnsi="Arial" w:cs="Arial"/>
-          <w:lang w:val="pt-BR"/>
-        </w:rPr>
-      </w:pPr>
+        <w:numPr>
+          <w:ilvl w:val="1"/>
+          <w:numId w:val="13"/>
+        </w:numPr>
+        <w:rPr>
+          <w:rFonts w:ascii="Arial" w:hAnsi="Arial" w:cs="Arial"/>
+          <w:b/>
+          <w:lang w:val="pt-BR"/>
+        </w:rPr>
+      </w:pPr>
+      <w:r>
+        <w:rPr>
+          <w:rFonts w:ascii="Arial" w:hAnsi="Arial" w:cs="Arial"/>
+          <w:b/>
+          <w:lang w:val="pt-BR"/>
+        </w:rPr>
+        <w:t>Cadastro veículos</w:t>
+      </w:r>
     </w:p>
     <w:p>
       <w:pPr>
@@ -764,10 +808,66 @@
           <w:lang w:val="pt-BR"/>
         </w:rPr>
       </w:pPr>
+      <w:r>
+        <w:rPr>
+          <w:rFonts w:ascii="Arial" w:hAnsi="Arial" w:cs="Arial"/>
+          <w:noProof/>
+          <w:lang w:val="pt-BR" w:eastAsia="pt-BR"/>
+        </w:rPr>
+        <w:lastRenderedPageBreak/>
+        <w:drawing>
+          <wp:inline distT="0" distB="0" distL="0" distR="0">
+            <wp:extent cx="6115050" cy="3086100"/>
+            <wp:effectExtent l="0" t="0" r="0" b="0"/>
+            <wp:docPr id="1" name="Imagem 1" descr="D:\Desktop\Telas\cadastroVeiculo.PNG"/>
+            <wp:cNvGraphicFramePr>
+              <a:graphicFrameLocks xmlns:a="http://schemas.openxmlformats.org/drawingml/2006/main" noChangeAspect="1"/>
+            </wp:cNvGraphicFramePr>
+            <a:graphic xmlns:a="http://schemas.openxmlformats.org/drawingml/2006/main">
+              <a:graphicData uri="http://schemas.openxmlformats.org/drawingml/2006/picture">
+                <pic:pic xmlns:pic="http://schemas.openxmlformats.org/drawingml/2006/picture">
+                  <pic:nvPicPr>
+                    <pic:cNvPr id="0" name="Picture 1" descr="D:\Desktop\Telas\cadastroVeiculo.PNG"/>
+                    <pic:cNvPicPr>
+                      <a:picLocks noChangeAspect="1" noChangeArrowheads="1"/>
+                    </pic:cNvPicPr>
+                  </pic:nvPicPr>
+                  <pic:blipFill>
+                    <a:blip r:embed="rId7">
+                      <a:extLst>
+                        <a:ext uri="{28A0092B-C50C-407E-A947-70E740481C1C}">
+                          <a14:useLocalDpi xmlns:a14="http://schemas.microsoft.com/office/drawing/2010/main" val="0"/>
+                        </a:ext>
+                      </a:extLst>
+                    </a:blip>
+                    <a:srcRect/>
+                    <a:stretch>
+                      <a:fillRect/>
+                    </a:stretch>
+                  </pic:blipFill>
+                  <pic:spPr bwMode="auto">
+                    <a:xfrm>
+                      <a:off x="0" y="0"/>
+                      <a:ext cx="6115050" cy="3086100"/>
+                    </a:xfrm>
+                    <a:prstGeom prst="rect">
+                      <a:avLst/>
+                    </a:prstGeom>
+                    <a:noFill/>
+                    <a:ln>
+                      <a:noFill/>
+                    </a:ln>
+                  </pic:spPr>
+                </pic:pic>
+              </a:graphicData>
+            </a:graphic>
+          </wp:inline>
+        </w:drawing>
+      </w:r>
     </w:p>
     <w:sectPr>
-      <w:headerReference w:type="default" r:id="rId7"/>
-      <w:footerReference w:type="default" r:id="rId8"/>
+      <w:headerReference w:type="default" r:id="rId8"/>
+      <w:footerReference w:type="default" r:id="rId9"/>
       <w:pgSz w:w="11906" w:h="16838"/>
       <w:pgMar w:top="1856" w:right="1136" w:bottom="1856" w:left="1136" w:header="1136" w:footer="1136" w:gutter="0"/>
       <w:cols w:space="720"/>
@@ -912,7 +1012,7 @@
               <w:noProof/>
               <w:sz w:val="20"/>
             </w:rPr>
-            <w:t>1</w:t>
+            <w:t>2</w:t>
           </w:r>
           <w:r>
             <w:rPr>
@@ -959,7 +1059,7 @@
               <w:sz w:val="20"/>
               <w:szCs w:val="20"/>
             </w:rPr>
-            <w:t>1</w:t>
+            <w:t>2</w:t>
           </w:r>
           <w:r>
             <w:rPr>
@@ -2048,6 +2148,92 @@
     </w:lvl>
   </w:abstractNum>
   <w:abstractNum w:abstractNumId="10">
+    <w:nsid w:val="75F21EFF"/>
+    <w:multiLevelType w:val="hybridMultilevel"/>
+    <w:tmpl w:val="B1B2664A"/>
+    <w:lvl w:ilvl="0" w:tplc="0416000F">
+      <w:start w:val="1"/>
+      <w:numFmt w:val="decimal"/>
+      <w:lvlText w:val="%1."/>
+      <w:lvlJc w:val="left"/>
+      <w:pPr>
+        <w:ind w:left="720" w:hanging="360"/>
+      </w:pPr>
+    </w:lvl>
+    <w:lvl w:ilvl="1" w:tplc="04160019" w:tentative="1">
+      <w:start w:val="1"/>
+      <w:numFmt w:val="lowerLetter"/>
+      <w:lvlText w:val="%2."/>
+      <w:lvlJc w:val="left"/>
+      <w:pPr>
+        <w:ind w:left="1440" w:hanging="360"/>
+      </w:pPr>
+    </w:lvl>
+    <w:lvl w:ilvl="2" w:tplc="0416001B" w:tentative="1">
+      <w:start w:val="1"/>
+      <w:numFmt w:val="lowerRoman"/>
+      <w:lvlText w:val="%3."/>
+      <w:lvlJc w:val="right"/>
+      <w:pPr>
+        <w:ind w:left="2160" w:hanging="180"/>
+      </w:pPr>
+    </w:lvl>
+    <w:lvl w:ilvl="3" w:tplc="0416000F" w:tentative="1">
+      <w:start w:val="1"/>
+      <w:numFmt w:val="decimal"/>
+      <w:lvlText w:val="%4."/>
+      <w:lvlJc w:val="left"/>
+      <w:pPr>
+        <w:ind w:left="2880" w:hanging="360"/>
+      </w:pPr>
+    </w:lvl>
+    <w:lvl w:ilvl="4" w:tplc="04160019" w:tentative="1">
+      <w:start w:val="1"/>
+      <w:numFmt w:val="lowerLetter"/>
+      <w:lvlText w:val="%5."/>
+      <w:lvlJc w:val="left"/>
+      <w:pPr>
+        <w:ind w:left="3600" w:hanging="360"/>
+      </w:pPr>
+    </w:lvl>
+    <w:lvl w:ilvl="5" w:tplc="0416001B" w:tentative="1">
+      <w:start w:val="1"/>
+      <w:numFmt w:val="lowerRoman"/>
+      <w:lvlText w:val="%6."/>
+      <w:lvlJc w:val="right"/>
+      <w:pPr>
+        <w:ind w:left="4320" w:hanging="180"/>
+      </w:pPr>
+    </w:lvl>
+    <w:lvl w:ilvl="6" w:tplc="0416000F" w:tentative="1">
+      <w:start w:val="1"/>
+      <w:numFmt w:val="decimal"/>
+      <w:lvlText w:val="%7."/>
+      <w:lvlJc w:val="left"/>
+      <w:pPr>
+        <w:ind w:left="5040" w:hanging="360"/>
+      </w:pPr>
+    </w:lvl>
+    <w:lvl w:ilvl="7" w:tplc="04160019" w:tentative="1">
+      <w:start w:val="1"/>
+      <w:numFmt w:val="lowerLetter"/>
+      <w:lvlText w:val="%8."/>
+      <w:lvlJc w:val="left"/>
+      <w:pPr>
+        <w:ind w:left="5760" w:hanging="360"/>
+      </w:pPr>
+    </w:lvl>
+    <w:lvl w:ilvl="8" w:tplc="0416001B" w:tentative="1">
+      <w:start w:val="1"/>
+      <w:numFmt w:val="lowerRoman"/>
+      <w:lvlText w:val="%9."/>
+      <w:lvlJc w:val="right"/>
+      <w:pPr>
+        <w:ind w:left="6480" w:hanging="180"/>
+      </w:pPr>
+    </w:lvl>
+  </w:abstractNum>
+  <w:abstractNum w:abstractNumId="11">
     <w:nsid w:val="77CE751F"/>
     <w:multiLevelType w:val="multilevel"/>
     <w:tmpl w:val="2CE81EBE"/>
@@ -2188,13 +2374,16 @@
     </w:lvlOverride>
   </w:num>
   <w:num w:numId="13">
-    <w:abstractNumId w:val="10"/>
+    <w:abstractNumId w:val="11"/>
   </w:num>
   <w:num w:numId="14">
     <w:abstractNumId w:val="2"/>
   </w:num>
   <w:num w:numId="15">
     <w:abstractNumId w:val="3"/>
+  </w:num>
+  <w:num w:numId="16">
+    <w:abstractNumId w:val="10"/>
   </w:num>
 </w:numbering>
 </file>

--- a/requisitos/web/CM_cadastrarCarros.docx
+++ b/requisitos/web/CM_cadastrarCarros.docx
@@ -196,23 +196,7 @@
           <w:rFonts w:ascii="Arial" w:hAnsi="Arial" w:cs="Arial"/>
           <w:lang w:val="pt-BR"/>
         </w:rPr>
-        <w:t xml:space="preserve">Colaborador deve estar </w:t>
-      </w:r>
-      <w:proofErr w:type="spellStart"/>
-      <w:r>
-        <w:rPr>
-          <w:rFonts w:ascii="Arial" w:hAnsi="Arial" w:cs="Arial"/>
-          <w:lang w:val="pt-BR"/>
-        </w:rPr>
-        <w:t>logado</w:t>
-      </w:r>
-      <w:proofErr w:type="spellEnd"/>
-      <w:r>
-        <w:rPr>
-          <w:rFonts w:ascii="Arial" w:hAnsi="Arial" w:cs="Arial"/>
-          <w:lang w:val="pt-BR"/>
-        </w:rPr>
-        <w:t xml:space="preserve"> no sistema.</w:t>
+        <w:t>Ter disponível o veículo em questão para aluguel</w:t>
       </w:r>
     </w:p>
     <w:p>
@@ -353,7 +337,19 @@
         <w:rPr>
           <w:lang w:val="pt-BR"/>
         </w:rPr>
-        <w:t xml:space="preserve">[FA1] Formulário incompleto </w:t>
+        <w:t xml:space="preserve">[FA1] </w:t>
+      </w:r>
+      <w:r>
+        <w:rPr>
+          <w:lang w:val="pt-BR"/>
+        </w:rPr>
+        <w:t>Veículo com mesma placa</w:t>
+      </w:r>
+      <w:r>
+        <w:rPr>
+          <w:lang w:val="pt-BR"/>
+        </w:rPr>
+        <w:t xml:space="preserve"> </w:t>
       </w:r>
     </w:p>
     <w:p>
@@ -370,7 +366,21 @@
           <w:rFonts w:ascii="Arial" w:hAnsi="Arial" w:cs="Arial"/>
           <w:lang w:val="pt-BR"/>
         </w:rPr>
-        <w:t>Se no passo 3 do Fluxo Principal o colaborador não preencher o formulário completo, então</w:t>
+        <w:t xml:space="preserve">Se no passo 3 do Fluxo Principal o colaborador preencher o formulário </w:t>
+      </w:r>
+      <w:r>
+        <w:rPr>
+          <w:rFonts w:ascii="Arial" w:hAnsi="Arial" w:cs="Arial"/>
+          <w:lang w:val="pt-BR"/>
+        </w:rPr>
+        <w:t>com o veículo contendo a mesma placa</w:t>
+      </w:r>
+      <w:r>
+        <w:rPr>
+          <w:rFonts w:ascii="Arial" w:hAnsi="Arial" w:cs="Arial"/>
+          <w:lang w:val="pt-BR"/>
+        </w:rPr>
+        <w:t>, então</w:t>
       </w:r>
       <w:r>
         <w:rPr>
@@ -397,8 +407,17 @@
           <w:rFonts w:ascii="Arial" w:hAnsi="Arial" w:cs="Arial"/>
           <w:lang w:val="pt-BR"/>
         </w:rPr>
-        <w:t>Sistema informara que faltam preencher alguns itens do formulário.</w:t>
-      </w:r>
+        <w:t xml:space="preserve">Sistema informara </w:t>
+      </w:r>
+      <w:r>
+        <w:rPr>
+          <w:rFonts w:ascii="Arial" w:hAnsi="Arial" w:cs="Arial"/>
+          <w:lang w:val="pt-BR"/>
+        </w:rPr>
+        <w:t>algum veículo com a mesma placa já está cadastrado no sistema e não salva a requisição.</w:t>
+      </w:r>
+      <w:bookmarkStart w:id="0" w:name="_GoBack"/>
+      <w:bookmarkEnd w:id="0"/>
     </w:p>
     <w:p>
       <w:pPr>
@@ -775,8 +794,6 @@
         </w:rPr>
         <w:t>Telas</w:t>
       </w:r>
-      <w:bookmarkStart w:id="0" w:name="_GoBack"/>
-      <w:bookmarkEnd w:id="0"/>
     </w:p>
     <w:p>
       <w:pPr>
@@ -1012,7 +1029,7 @@
               <w:noProof/>
               <w:sz w:val="20"/>
             </w:rPr>
-            <w:t>2</w:t>
+            <w:t>1</w:t>
           </w:r>
           <w:r>
             <w:rPr>

--- a/requisitos/web/CM_cadastrarCarros.docx
+++ b/requisitos/web/CM_cadastrarCarros.docx
@@ -416,8 +416,6 @@
         </w:rPr>
         <w:t>algum veículo com a mesma placa já está cadastrado no sistema e não salva a requisição.</w:t>
       </w:r>
-      <w:bookmarkStart w:id="0" w:name="_GoBack"/>
-      <w:bookmarkEnd w:id="0"/>
     </w:p>
     <w:p>
       <w:pPr>
@@ -834,9 +832,9 @@
         <w:lastRenderedPageBreak/>
         <w:drawing>
           <wp:inline distT="0" distB="0" distL="0" distR="0">
-            <wp:extent cx="6115050" cy="3086100"/>
-            <wp:effectExtent l="0" t="0" r="0" b="0"/>
-            <wp:docPr id="1" name="Imagem 1" descr="D:\Desktop\Telas\cadastroVeiculo.PNG"/>
+            <wp:extent cx="6114415" cy="2607945"/>
+            <wp:effectExtent l="0" t="0" r="635" b="1905"/>
+            <wp:docPr id="2" name="Imagem 2" descr="C:\Users\Tarcísio\Desktop\telas\cadastrarVeiculo.png"/>
             <wp:cNvGraphicFramePr>
               <a:graphicFrameLocks xmlns:a="http://schemas.openxmlformats.org/drawingml/2006/main" noChangeAspect="1"/>
             </wp:cNvGraphicFramePr>
@@ -844,7 +842,7 @@
               <a:graphicData uri="http://schemas.openxmlformats.org/drawingml/2006/picture">
                 <pic:pic xmlns:pic="http://schemas.openxmlformats.org/drawingml/2006/picture">
                   <pic:nvPicPr>
-                    <pic:cNvPr id="0" name="Picture 1" descr="D:\Desktop\Telas\cadastroVeiculo.PNG"/>
+                    <pic:cNvPr id="0" name="Picture 1" descr="C:\Users\Tarcísio\Desktop\telas\cadastrarVeiculo.png"/>
                     <pic:cNvPicPr>
                       <a:picLocks noChangeAspect="1" noChangeArrowheads="1"/>
                     </pic:cNvPicPr>
@@ -865,7 +863,7 @@
                   <pic:spPr bwMode="auto">
                     <a:xfrm>
                       <a:off x="0" y="0"/>
-                      <a:ext cx="6115050" cy="3086100"/>
+                      <a:ext cx="6114415" cy="2607945"/>
                     </a:xfrm>
                     <a:prstGeom prst="rect">
                       <a:avLst/>
@@ -881,6 +879,8 @@
           </wp:inline>
         </w:drawing>
       </w:r>
+      <w:bookmarkStart w:id="0" w:name="_GoBack"/>
+      <w:bookmarkEnd w:id="0"/>
     </w:p>
     <w:sectPr>
       <w:headerReference w:type="default" r:id="rId8"/>
@@ -1029,7 +1029,7 @@
               <w:noProof/>
               <w:sz w:val="20"/>
             </w:rPr>
-            <w:t>1</w:t>
+            <w:t>2</w:t>
           </w:r>
           <w:r>
             <w:rPr>

--- a/requisitos/web/CM_cadastrarCarros.docx
+++ b/requisitos/web/CM_cadastrarCarros.docx
@@ -14,19 +14,11 @@
           <w:lang w:val="pt-BR"/>
         </w:rPr>
       </w:pPr>
-      <w:proofErr w:type="spellStart"/>
-      <w:r>
-        <w:rPr>
-          <w:lang w:val="pt-BR"/>
-        </w:rPr>
-        <w:t>Car</w:t>
-      </w:r>
-      <w:proofErr w:type="spellEnd"/>
-      <w:r>
-        <w:rPr>
-          <w:lang w:val="pt-BR"/>
-        </w:rPr>
-        <w:t xml:space="preserve"> Management Project</w:t>
+      <w:r>
+        <w:rPr>
+          <w:lang w:val="pt-BR"/>
+        </w:rPr>
+        <w:t>Car Management Project</w:t>
       </w:r>
       <w:r>
         <w:rPr>
@@ -301,6 +293,48 @@
           <w:rFonts w:ascii="Arial" w:hAnsi="Arial" w:cs="Arial"/>
           <w:lang w:val="pt-BR"/>
         </w:rPr>
+        <w:t>Sistema verifica se placa do veículo já está cadastrada[FA1]</w:t>
+      </w:r>
+    </w:p>
+    <w:p>
+      <w:pPr>
+        <w:pStyle w:val="Textbody"/>
+        <w:numPr>
+          <w:ilvl w:val="1"/>
+          <w:numId w:val="13"/>
+        </w:numPr>
+        <w:rPr>
+          <w:rFonts w:ascii="Arial" w:hAnsi="Arial" w:cs="Arial"/>
+          <w:lang w:val="pt-BR"/>
+        </w:rPr>
+      </w:pPr>
+      <w:r>
+        <w:rPr>
+          <w:rFonts w:ascii="Arial" w:hAnsi="Arial" w:cs="Arial"/>
+          <w:lang w:val="pt-BR"/>
+        </w:rPr>
+        <w:t>Sistema salva informações do veículo na base e exibe tela de confirmação</w:t>
+      </w:r>
+      <w:bookmarkStart w:id="0" w:name="_GoBack"/>
+      <w:bookmarkEnd w:id="0"/>
+    </w:p>
+    <w:p>
+      <w:pPr>
+        <w:pStyle w:val="Textbody"/>
+        <w:numPr>
+          <w:ilvl w:val="1"/>
+          <w:numId w:val="13"/>
+        </w:numPr>
+        <w:rPr>
+          <w:rFonts w:ascii="Arial" w:hAnsi="Arial" w:cs="Arial"/>
+          <w:lang w:val="pt-BR"/>
+        </w:rPr>
+      </w:pPr>
+      <w:r>
+        <w:rPr>
+          <w:rFonts w:ascii="Arial" w:hAnsi="Arial" w:cs="Arial"/>
+          <w:lang w:val="pt-BR"/>
+        </w:rPr>
         <w:t>O caso de uso é encerrado.</w:t>
       </w:r>
     </w:p>
@@ -448,14 +482,12 @@
           <w:lang w:val="pt-BR"/>
         </w:rPr>
       </w:pPr>
-      <w:proofErr w:type="spellStart"/>
       <w:r>
         <w:rPr>
           <w:lang w:val="pt-BR"/>
         </w:rPr>
         <w:t>Subfluxos</w:t>
       </w:r>
-      <w:proofErr w:type="spellEnd"/>
     </w:p>
     <w:p>
       <w:pPr>
@@ -790,6 +822,7 @@
           <w:b/>
           <w:lang w:val="pt-BR"/>
         </w:rPr>
+        <w:lastRenderedPageBreak/>
         <w:t>Telas</w:t>
       </w:r>
     </w:p>
@@ -829,7 +862,6 @@
           <w:noProof/>
           <w:lang w:val="pt-BR" w:eastAsia="pt-BR"/>
         </w:rPr>
-        <w:lastRenderedPageBreak/>
         <w:drawing>
           <wp:inline distT="0" distB="0" distL="0" distR="0">
             <wp:extent cx="6114415" cy="2607945"/>
@@ -879,8 +911,6 @@
           </wp:inline>
         </w:drawing>
       </w:r>
-      <w:bookmarkStart w:id="0" w:name="_GoBack"/>
-      <w:bookmarkEnd w:id="0"/>
     </w:p>
     <w:sectPr>
       <w:headerReference w:type="default" r:id="rId8"/>
@@ -988,19 +1018,11 @@
             <w:pStyle w:val="Standard"/>
             <w:jc w:val="right"/>
           </w:pPr>
-          <w:proofErr w:type="spellStart"/>
           <w:r>
             <w:rPr>
               <w:sz w:val="20"/>
             </w:rPr>
-            <w:t>Página</w:t>
-          </w:r>
-          <w:proofErr w:type="spellEnd"/>
-          <w:r>
-            <w:rPr>
-              <w:sz w:val="20"/>
-            </w:rPr>
-            <w:t xml:space="preserve"> </w:t>
+            <w:t xml:space="preserve">Página </w:t>
           </w:r>
           <w:r>
             <w:rPr>

--- a/requisitos/web/CM_cadastrarCarros.docx
+++ b/requisitos/web/CM_cadastrarCarros.docx
@@ -14,11 +14,19 @@
           <w:lang w:val="pt-BR"/>
         </w:rPr>
       </w:pPr>
-      <w:r>
-        <w:rPr>
-          <w:lang w:val="pt-BR"/>
-        </w:rPr>
-        <w:t>Car Management Project</w:t>
+      <w:proofErr w:type="spellStart"/>
+      <w:r>
+        <w:rPr>
+          <w:lang w:val="pt-BR"/>
+        </w:rPr>
+        <w:t>Car</w:t>
+      </w:r>
+      <w:proofErr w:type="spellEnd"/>
+      <w:r>
+        <w:rPr>
+          <w:lang w:val="pt-BR"/>
+        </w:rPr>
+        <w:t xml:space="preserve"> Management Project</w:t>
       </w:r>
       <w:r>
         <w:rPr>
@@ -31,7 +39,7 @@
         <w:rPr>
           <w:lang w:val="pt-BR"/>
         </w:rPr>
-        <w:t>Carros</w:t>
+        <w:t>Veículo</w:t>
       </w:r>
     </w:p>
     <w:p>
@@ -233,7 +241,23 @@
           <w:rFonts w:ascii="Arial" w:hAnsi="Arial" w:cs="Arial"/>
           <w:lang w:val="pt-BR"/>
         </w:rPr>
-        <w:t>caso de uso começa quando o(a) colaborador clica no botão “Novo veículo”</w:t>
+        <w:t xml:space="preserve">caso de uso começa quando </w:t>
+      </w:r>
+      <w:proofErr w:type="gramStart"/>
+      <w:r>
+        <w:rPr>
+          <w:rFonts w:ascii="Arial" w:hAnsi="Arial" w:cs="Arial"/>
+          <w:lang w:val="pt-BR"/>
+        </w:rPr>
+        <w:t>o(</w:t>
+      </w:r>
+      <w:proofErr w:type="gramEnd"/>
+      <w:r>
+        <w:rPr>
+          <w:rFonts w:ascii="Arial" w:hAnsi="Arial" w:cs="Arial"/>
+          <w:lang w:val="pt-BR"/>
+        </w:rPr>
+        <w:t>a) colaborador clica no botão “Novo veículo”</w:t>
       </w:r>
     </w:p>
     <w:p>
@@ -314,183 +338,1174 @@
           <w:lang w:val="pt-BR"/>
         </w:rPr>
         <w:t>Sistema salva informações do veículo na base e exibe tela de confirmação</w:t>
+      </w:r>
+    </w:p>
+    <w:p>
+      <w:pPr>
+        <w:pStyle w:val="Textbody"/>
+        <w:numPr>
+          <w:ilvl w:val="1"/>
+          <w:numId w:val="13"/>
+        </w:numPr>
+        <w:rPr>
+          <w:rFonts w:ascii="Arial" w:hAnsi="Arial" w:cs="Arial"/>
+          <w:lang w:val="pt-BR"/>
+        </w:rPr>
+      </w:pPr>
+      <w:r>
+        <w:rPr>
+          <w:rFonts w:ascii="Arial" w:hAnsi="Arial" w:cs="Arial"/>
+          <w:lang w:val="pt-BR"/>
+        </w:rPr>
+        <w:t>O caso de uso é encerrado.</w:t>
+      </w:r>
+    </w:p>
+    <w:p>
+      <w:pPr>
+        <w:pStyle w:val="Ttulo1"/>
+        <w:numPr>
+          <w:ilvl w:val="0"/>
+          <w:numId w:val="13"/>
+        </w:numPr>
+        <w:rPr>
+          <w:lang w:val="pt-BR"/>
+        </w:rPr>
+      </w:pPr>
+      <w:r>
+        <w:rPr>
+          <w:lang w:val="pt-BR"/>
+        </w:rPr>
+        <w:t>Fluxos Alternativos</w:t>
+      </w:r>
+    </w:p>
+    <w:p>
+      <w:pPr>
+        <w:pStyle w:val="Ttulo2"/>
+        <w:numPr>
+          <w:ilvl w:val="1"/>
+          <w:numId w:val="13"/>
+        </w:numPr>
+        <w:rPr>
+          <w:lang w:val="pt-BR"/>
+        </w:rPr>
+      </w:pPr>
+      <w:r>
+        <w:rPr>
+          <w:lang w:val="pt-BR"/>
+        </w:rPr>
+        <w:t xml:space="preserve">[FA1] </w:t>
+      </w:r>
+      <w:r>
+        <w:rPr>
+          <w:lang w:val="pt-BR"/>
+        </w:rPr>
+        <w:t>Veículo com mesma placa</w:t>
+      </w:r>
+      <w:r>
+        <w:rPr>
+          <w:lang w:val="pt-BR"/>
+        </w:rPr>
+        <w:t xml:space="preserve"> </w:t>
+      </w:r>
+    </w:p>
+    <w:p>
+      <w:pPr>
+        <w:pStyle w:val="Textbody"/>
+        <w:ind w:left="0" w:firstLine="360"/>
+        <w:rPr>
+          <w:rFonts w:ascii="Arial" w:hAnsi="Arial" w:cs="Arial"/>
+          <w:lang w:val="pt-BR"/>
+        </w:rPr>
+      </w:pPr>
+      <w:r>
+        <w:rPr>
+          <w:rFonts w:ascii="Arial" w:hAnsi="Arial" w:cs="Arial"/>
+          <w:lang w:val="pt-BR"/>
+        </w:rPr>
+        <w:t xml:space="preserve">Se no passo 3 do Fluxo Principal o colaborador preencher o formulário </w:t>
+      </w:r>
+      <w:r>
+        <w:rPr>
+          <w:rFonts w:ascii="Arial" w:hAnsi="Arial" w:cs="Arial"/>
+          <w:lang w:val="pt-BR"/>
+        </w:rPr>
+        <w:t>com o veículo contendo a mesma placa</w:t>
+      </w:r>
+      <w:r>
+        <w:rPr>
+          <w:rFonts w:ascii="Arial" w:hAnsi="Arial" w:cs="Arial"/>
+          <w:lang w:val="pt-BR"/>
+        </w:rPr>
+        <w:t>, então</w:t>
+      </w:r>
+      <w:r>
+        <w:rPr>
+          <w:rFonts w:ascii="Arial" w:hAnsi="Arial" w:cs="Arial"/>
+          <w:lang w:val="pt-BR"/>
+        </w:rPr>
+        <w:t>:</w:t>
+      </w:r>
+    </w:p>
+    <w:p>
+      <w:pPr>
+        <w:pStyle w:val="Textbody"/>
+        <w:numPr>
+          <w:ilvl w:val="2"/>
+          <w:numId w:val="13"/>
+        </w:numPr>
+        <w:rPr>
+          <w:rFonts w:ascii="Arial" w:hAnsi="Arial" w:cs="Arial"/>
+          <w:lang w:val="pt-BR"/>
+        </w:rPr>
+      </w:pPr>
+      <w:r>
+        <w:rPr>
+          <w:rFonts w:ascii="Arial" w:hAnsi="Arial" w:cs="Arial"/>
+          <w:lang w:val="pt-BR"/>
+        </w:rPr>
+        <w:t xml:space="preserve">Sistema informara </w:t>
+      </w:r>
+      <w:r>
+        <w:rPr>
+          <w:rFonts w:ascii="Arial" w:hAnsi="Arial" w:cs="Arial"/>
+          <w:lang w:val="pt-BR"/>
+        </w:rPr>
+        <w:t>algum veículo com a mesma placa já está cadastrado no sistema e não salva a requisição.</w:t>
+      </w:r>
+    </w:p>
+    <w:p>
+      <w:pPr>
+        <w:pStyle w:val="Textbody"/>
+        <w:numPr>
+          <w:ilvl w:val="2"/>
+          <w:numId w:val="13"/>
+        </w:numPr>
+        <w:rPr>
+          <w:rFonts w:ascii="Arial" w:hAnsi="Arial" w:cs="Arial"/>
+          <w:lang w:val="pt-BR"/>
+        </w:rPr>
+      </w:pPr>
+      <w:r>
+        <w:rPr>
+          <w:rFonts w:ascii="Arial" w:hAnsi="Arial" w:cs="Arial"/>
+          <w:lang w:val="pt-BR"/>
+        </w:rPr>
+        <w:t>O caso de uso retorna para o passo 3.</w:t>
+      </w:r>
+    </w:p>
+    <w:p>
+      <w:pPr>
+        <w:pStyle w:val="Ttulo1"/>
+        <w:numPr>
+          <w:ilvl w:val="0"/>
+          <w:numId w:val="13"/>
+        </w:numPr>
+        <w:rPr>
+          <w:lang w:val="pt-BR"/>
+        </w:rPr>
+      </w:pPr>
+      <w:proofErr w:type="spellStart"/>
+      <w:r>
+        <w:rPr>
+          <w:lang w:val="pt-BR"/>
+        </w:rPr>
+        <w:t>Subfluxos</w:t>
+      </w:r>
+      <w:proofErr w:type="spellEnd"/>
+    </w:p>
+    <w:p>
+      <w:pPr>
+        <w:pStyle w:val="Standard"/>
+        <w:numPr>
+          <w:ilvl w:val="1"/>
+          <w:numId w:val="13"/>
+        </w:numPr>
+        <w:rPr>
+          <w:rFonts w:ascii="Arial" w:hAnsi="Arial" w:cs="Arial"/>
+          <w:sz w:val="20"/>
+          <w:szCs w:val="20"/>
+          <w:lang w:val="pt-BR"/>
+        </w:rPr>
+      </w:pPr>
+      <w:r>
+        <w:rPr>
+          <w:rFonts w:ascii="Arial" w:hAnsi="Arial" w:cs="Arial"/>
+          <w:sz w:val="20"/>
+          <w:szCs w:val="20"/>
+          <w:lang w:val="pt-BR"/>
+        </w:rPr>
+        <w:t>Alterar Perfil</w:t>
+      </w:r>
+      <w:r>
+        <w:rPr>
+          <w:rFonts w:ascii="Arial" w:hAnsi="Arial" w:cs="Arial"/>
+          <w:sz w:val="20"/>
+          <w:szCs w:val="20"/>
+          <w:lang w:val="pt-BR"/>
+        </w:rPr>
+        <w:t>.</w:t>
+      </w:r>
+    </w:p>
+    <w:p>
+      <w:pPr>
+        <w:pStyle w:val="Standard"/>
+        <w:numPr>
+          <w:ilvl w:val="2"/>
+          <w:numId w:val="13"/>
+        </w:numPr>
+        <w:rPr>
+          <w:rFonts w:ascii="Arial" w:hAnsi="Arial" w:cs="Arial"/>
+          <w:sz w:val="20"/>
+          <w:szCs w:val="20"/>
+          <w:lang w:val="pt-BR"/>
+        </w:rPr>
+      </w:pPr>
+      <w:r>
+        <w:rPr>
+          <w:rFonts w:ascii="Arial" w:hAnsi="Arial" w:cs="Arial"/>
+          <w:sz w:val="20"/>
+          <w:szCs w:val="20"/>
+          <w:lang w:val="pt-BR"/>
+        </w:rPr>
+        <w:t xml:space="preserve"> Colaborador realiza caso de uso </w:t>
+      </w:r>
+      <w:proofErr w:type="spellStart"/>
+      <w:r>
+        <w:rPr>
+          <w:rFonts w:ascii="Arial" w:hAnsi="Arial" w:cs="Arial"/>
+          <w:sz w:val="20"/>
+          <w:szCs w:val="20"/>
+          <w:lang w:val="pt-BR"/>
+        </w:rPr>
+        <w:t>login</w:t>
+      </w:r>
+      <w:proofErr w:type="spellEnd"/>
+      <w:r>
+        <w:rPr>
+          <w:rFonts w:ascii="Arial" w:hAnsi="Arial" w:cs="Arial"/>
+          <w:sz w:val="20"/>
+          <w:szCs w:val="20"/>
+          <w:lang w:val="pt-BR"/>
+        </w:rPr>
+        <w:t>.</w:t>
+      </w:r>
+    </w:p>
+    <w:p>
+      <w:pPr>
+        <w:pStyle w:val="Standard"/>
+        <w:numPr>
+          <w:ilvl w:val="2"/>
+          <w:numId w:val="13"/>
+        </w:numPr>
+        <w:rPr>
+          <w:rFonts w:ascii="Arial" w:hAnsi="Arial" w:cs="Arial"/>
+          <w:sz w:val="20"/>
+          <w:szCs w:val="20"/>
+          <w:lang w:val="pt-BR"/>
+        </w:rPr>
+      </w:pPr>
+      <w:r>
+        <w:rPr>
+          <w:rFonts w:ascii="Arial" w:hAnsi="Arial" w:cs="Arial"/>
+          <w:sz w:val="20"/>
+          <w:szCs w:val="20"/>
+          <w:lang w:val="pt-BR"/>
+        </w:rPr>
+        <w:t xml:space="preserve"> Colaborador acessa ações administrativas.</w:t>
+      </w:r>
+    </w:p>
+    <w:p>
+      <w:pPr>
+        <w:pStyle w:val="Standard"/>
+        <w:numPr>
+          <w:ilvl w:val="2"/>
+          <w:numId w:val="13"/>
+        </w:numPr>
+        <w:rPr>
+          <w:rFonts w:ascii="Arial" w:hAnsi="Arial" w:cs="Arial"/>
+          <w:sz w:val="20"/>
+          <w:szCs w:val="20"/>
+          <w:lang w:val="pt-BR"/>
+        </w:rPr>
+      </w:pPr>
+      <w:r>
+        <w:rPr>
+          <w:rFonts w:ascii="Arial" w:hAnsi="Arial" w:cs="Arial"/>
+          <w:sz w:val="20"/>
+          <w:szCs w:val="20"/>
+          <w:lang w:val="pt-BR"/>
+        </w:rPr>
+        <w:t xml:space="preserve"> Colaborador clica em gerenciamento de veículos.</w:t>
+      </w:r>
+    </w:p>
+    <w:p>
+      <w:pPr>
+        <w:pStyle w:val="Standard"/>
+        <w:numPr>
+          <w:ilvl w:val="2"/>
+          <w:numId w:val="13"/>
+        </w:numPr>
+        <w:rPr>
+          <w:rFonts w:ascii="Arial" w:hAnsi="Arial" w:cs="Arial"/>
+          <w:sz w:val="20"/>
+          <w:szCs w:val="20"/>
+          <w:lang w:val="pt-BR"/>
+        </w:rPr>
+      </w:pPr>
+      <w:r>
+        <w:rPr>
+          <w:rFonts w:ascii="Arial" w:hAnsi="Arial" w:cs="Arial"/>
+          <w:sz w:val="20"/>
+          <w:szCs w:val="20"/>
+          <w:lang w:val="pt-BR"/>
+        </w:rPr>
+        <w:t xml:space="preserve"> Sistema retorna lista de carros cadastrados.</w:t>
+      </w:r>
+    </w:p>
+    <w:p>
+      <w:pPr>
+        <w:pStyle w:val="Standard"/>
+        <w:numPr>
+          <w:ilvl w:val="2"/>
+          <w:numId w:val="13"/>
+        </w:numPr>
+        <w:rPr>
+          <w:rFonts w:ascii="Arial" w:hAnsi="Arial" w:cs="Arial"/>
+          <w:sz w:val="20"/>
+          <w:szCs w:val="20"/>
+          <w:lang w:val="pt-BR"/>
+        </w:rPr>
+      </w:pPr>
+      <w:r>
+        <w:rPr>
+          <w:rFonts w:ascii="Arial" w:hAnsi="Arial" w:cs="Arial"/>
+          <w:sz w:val="20"/>
+          <w:szCs w:val="20"/>
+          <w:lang w:val="pt-BR"/>
+        </w:rPr>
+        <w:t xml:space="preserve"> Colaborador clica no veículo escolhido.</w:t>
+      </w:r>
+    </w:p>
+    <w:p>
+      <w:pPr>
+        <w:pStyle w:val="Standard"/>
+        <w:numPr>
+          <w:ilvl w:val="2"/>
+          <w:numId w:val="13"/>
+        </w:numPr>
+        <w:rPr>
+          <w:rFonts w:ascii="Arial" w:hAnsi="Arial" w:cs="Arial"/>
+          <w:sz w:val="20"/>
+          <w:szCs w:val="20"/>
+          <w:lang w:val="pt-BR"/>
+        </w:rPr>
+      </w:pPr>
+      <w:r>
+        <w:rPr>
+          <w:rFonts w:ascii="Arial" w:hAnsi="Arial" w:cs="Arial"/>
+          <w:sz w:val="20"/>
+          <w:szCs w:val="20"/>
+          <w:lang w:val="pt-BR"/>
+        </w:rPr>
+        <w:t xml:space="preserve"> Sistema retorna formulário de alteração com informações atuais.</w:t>
+      </w:r>
+    </w:p>
+    <w:p>
+      <w:pPr>
+        <w:pStyle w:val="Standard"/>
+        <w:numPr>
+          <w:ilvl w:val="2"/>
+          <w:numId w:val="13"/>
+        </w:numPr>
+        <w:rPr>
+          <w:rFonts w:ascii="Arial" w:hAnsi="Arial" w:cs="Arial"/>
+          <w:sz w:val="20"/>
+          <w:szCs w:val="20"/>
+          <w:lang w:val="pt-BR"/>
+        </w:rPr>
+      </w:pPr>
+      <w:r>
+        <w:rPr>
+          <w:rFonts w:ascii="Arial" w:hAnsi="Arial" w:cs="Arial"/>
+          <w:sz w:val="20"/>
+          <w:szCs w:val="20"/>
+          <w:lang w:val="pt-BR"/>
+        </w:rPr>
+        <w:t xml:space="preserve"> Colaborador altera as informações desejadas.</w:t>
+      </w:r>
+    </w:p>
+    <w:p>
+      <w:pPr>
+        <w:pStyle w:val="Standard"/>
+        <w:numPr>
+          <w:ilvl w:val="2"/>
+          <w:numId w:val="13"/>
+        </w:numPr>
+        <w:rPr>
+          <w:rFonts w:ascii="Arial" w:hAnsi="Arial" w:cs="Arial"/>
+          <w:sz w:val="20"/>
+          <w:szCs w:val="20"/>
+          <w:lang w:val="pt-BR"/>
+        </w:rPr>
+      </w:pPr>
+      <w:r>
+        <w:rPr>
+          <w:rFonts w:ascii="Arial" w:hAnsi="Arial" w:cs="Arial"/>
+          <w:sz w:val="20"/>
+          <w:szCs w:val="20"/>
+          <w:lang w:val="pt-BR"/>
+        </w:rPr>
+        <w:t xml:space="preserve"> Colaborador clica em salvar.</w:t>
+      </w:r>
+    </w:p>
+    <w:p>
+      <w:pPr>
+        <w:pStyle w:val="Standard"/>
+        <w:numPr>
+          <w:ilvl w:val="2"/>
+          <w:numId w:val="13"/>
+        </w:numPr>
+        <w:rPr>
+          <w:rFonts w:ascii="Arial" w:hAnsi="Arial" w:cs="Arial"/>
+          <w:sz w:val="20"/>
+          <w:szCs w:val="20"/>
+          <w:lang w:val="pt-BR"/>
+        </w:rPr>
+      </w:pPr>
+      <w:r>
+        <w:rPr>
+          <w:rFonts w:ascii="Arial" w:hAnsi="Arial" w:cs="Arial"/>
+          <w:sz w:val="20"/>
+          <w:szCs w:val="20"/>
+          <w:lang w:val="pt-BR"/>
+        </w:rPr>
+        <w:t xml:space="preserve"> Sistema verifica se campos obrigatórios estão preenchidos e salva alteração.</w:t>
+      </w:r>
+    </w:p>
+    <w:p>
+      <w:pPr>
+        <w:pStyle w:val="Standard"/>
+        <w:numPr>
+          <w:ilvl w:val="2"/>
+          <w:numId w:val="13"/>
+        </w:numPr>
+        <w:rPr>
+          <w:rFonts w:ascii="Arial" w:hAnsi="Arial" w:cs="Arial"/>
+          <w:sz w:val="20"/>
+          <w:szCs w:val="20"/>
+          <w:lang w:val="pt-BR"/>
+        </w:rPr>
+      </w:pPr>
+      <w:r>
+        <w:rPr>
+          <w:rFonts w:ascii="Arial" w:hAnsi="Arial" w:cs="Arial"/>
+          <w:sz w:val="20"/>
+          <w:szCs w:val="20"/>
+          <w:lang w:val="pt-BR"/>
+        </w:rPr>
+        <w:t xml:space="preserve">Fim do </w:t>
+      </w:r>
+      <w:proofErr w:type="spellStart"/>
+      <w:r>
+        <w:rPr>
+          <w:rFonts w:ascii="Arial" w:hAnsi="Arial" w:cs="Arial"/>
+          <w:sz w:val="20"/>
+          <w:szCs w:val="20"/>
+          <w:lang w:val="pt-BR"/>
+        </w:rPr>
+        <w:t>subfluxo</w:t>
+      </w:r>
+      <w:proofErr w:type="spellEnd"/>
+      <w:r>
+        <w:rPr>
+          <w:rFonts w:ascii="Arial" w:hAnsi="Arial" w:cs="Arial"/>
+          <w:sz w:val="20"/>
+          <w:szCs w:val="20"/>
+          <w:lang w:val="pt-BR"/>
+        </w:rPr>
+        <w:t>.</w:t>
+      </w:r>
+    </w:p>
+    <w:p>
+      <w:pPr>
+        <w:pStyle w:val="Standard"/>
+        <w:numPr>
+          <w:ilvl w:val="1"/>
+          <w:numId w:val="13"/>
+        </w:numPr>
+        <w:rPr>
+          <w:rFonts w:ascii="Arial" w:hAnsi="Arial" w:cs="Arial"/>
+          <w:sz w:val="20"/>
+          <w:szCs w:val="20"/>
+          <w:lang w:val="pt-BR"/>
+        </w:rPr>
+      </w:pPr>
+      <w:r>
+        <w:rPr>
+          <w:rFonts w:ascii="Arial" w:hAnsi="Arial" w:cs="Arial"/>
+          <w:sz w:val="20"/>
+          <w:szCs w:val="20"/>
+          <w:lang w:val="pt-BR"/>
+        </w:rPr>
+        <w:t>Remover Veículo.</w:t>
+      </w:r>
+    </w:p>
+    <w:p>
+      <w:pPr>
+        <w:pStyle w:val="Standard"/>
+        <w:numPr>
+          <w:ilvl w:val="2"/>
+          <w:numId w:val="13"/>
+        </w:numPr>
+        <w:rPr>
+          <w:rFonts w:ascii="Arial" w:hAnsi="Arial" w:cs="Arial"/>
+          <w:sz w:val="20"/>
+          <w:szCs w:val="20"/>
+          <w:lang w:val="pt-BR"/>
+        </w:rPr>
+      </w:pPr>
+      <w:r>
+        <w:rPr>
+          <w:rFonts w:ascii="Arial" w:hAnsi="Arial" w:cs="Arial"/>
+          <w:sz w:val="20"/>
+          <w:szCs w:val="20"/>
+          <w:lang w:val="pt-BR"/>
+        </w:rPr>
+        <w:t xml:space="preserve"> Colaborador realiza caso de uso </w:t>
+      </w:r>
+      <w:proofErr w:type="spellStart"/>
+      <w:r>
+        <w:rPr>
+          <w:rFonts w:ascii="Arial" w:hAnsi="Arial" w:cs="Arial"/>
+          <w:sz w:val="20"/>
+          <w:szCs w:val="20"/>
+          <w:lang w:val="pt-BR"/>
+        </w:rPr>
+        <w:t>login</w:t>
+      </w:r>
+      <w:proofErr w:type="spellEnd"/>
+      <w:r>
+        <w:rPr>
+          <w:rFonts w:ascii="Arial" w:hAnsi="Arial" w:cs="Arial"/>
+          <w:sz w:val="20"/>
+          <w:szCs w:val="20"/>
+          <w:lang w:val="pt-BR"/>
+        </w:rPr>
+        <w:t>.</w:t>
+      </w:r>
+    </w:p>
+    <w:p>
+      <w:pPr>
+        <w:pStyle w:val="Standard"/>
+        <w:numPr>
+          <w:ilvl w:val="2"/>
+          <w:numId w:val="13"/>
+        </w:numPr>
+        <w:rPr>
+          <w:rFonts w:ascii="Arial" w:hAnsi="Arial" w:cs="Arial"/>
+          <w:sz w:val="20"/>
+          <w:szCs w:val="20"/>
+          <w:lang w:val="pt-BR"/>
+        </w:rPr>
+      </w:pPr>
+      <w:r>
+        <w:rPr>
+          <w:rFonts w:ascii="Arial" w:hAnsi="Arial" w:cs="Arial"/>
+          <w:sz w:val="20"/>
+          <w:szCs w:val="20"/>
+          <w:lang w:val="pt-BR"/>
+        </w:rPr>
+        <w:t xml:space="preserve"> Colaborador acessa ações administrativas.</w:t>
+      </w:r>
+    </w:p>
+    <w:p>
+      <w:pPr>
+        <w:pStyle w:val="Standard"/>
+        <w:numPr>
+          <w:ilvl w:val="2"/>
+          <w:numId w:val="13"/>
+        </w:numPr>
+        <w:rPr>
+          <w:rFonts w:ascii="Arial" w:hAnsi="Arial" w:cs="Arial"/>
+          <w:sz w:val="20"/>
+          <w:szCs w:val="20"/>
+          <w:lang w:val="pt-BR"/>
+        </w:rPr>
+      </w:pPr>
+      <w:r>
+        <w:rPr>
+          <w:rFonts w:ascii="Arial" w:hAnsi="Arial" w:cs="Arial"/>
+          <w:sz w:val="20"/>
+          <w:szCs w:val="20"/>
+          <w:lang w:val="pt-BR"/>
+        </w:rPr>
+        <w:t xml:space="preserve"> Colaborador clica em gerenciamento de veículos.</w:t>
+      </w:r>
+    </w:p>
+    <w:p>
+      <w:pPr>
+        <w:pStyle w:val="Standard"/>
+        <w:numPr>
+          <w:ilvl w:val="2"/>
+          <w:numId w:val="13"/>
+        </w:numPr>
+        <w:rPr>
+          <w:rFonts w:ascii="Arial" w:hAnsi="Arial" w:cs="Arial"/>
+          <w:sz w:val="20"/>
+          <w:szCs w:val="20"/>
+          <w:lang w:val="pt-BR"/>
+        </w:rPr>
+      </w:pPr>
+      <w:r>
+        <w:rPr>
+          <w:rFonts w:ascii="Arial" w:hAnsi="Arial" w:cs="Arial"/>
+          <w:sz w:val="20"/>
+          <w:szCs w:val="20"/>
+          <w:lang w:val="pt-BR"/>
+        </w:rPr>
+        <w:t xml:space="preserve"> Sistema retorna lista de carros cadastrados.</w:t>
+      </w:r>
+    </w:p>
+    <w:p>
+      <w:pPr>
+        <w:pStyle w:val="Standard"/>
+        <w:numPr>
+          <w:ilvl w:val="2"/>
+          <w:numId w:val="13"/>
+        </w:numPr>
+        <w:rPr>
+          <w:rFonts w:ascii="Arial" w:hAnsi="Arial" w:cs="Arial"/>
+          <w:sz w:val="20"/>
+          <w:szCs w:val="20"/>
+          <w:lang w:val="pt-BR"/>
+        </w:rPr>
+      </w:pPr>
+      <w:r>
+        <w:rPr>
+          <w:rFonts w:ascii="Arial" w:hAnsi="Arial" w:cs="Arial"/>
+          <w:sz w:val="20"/>
+          <w:szCs w:val="20"/>
+          <w:lang w:val="pt-BR"/>
+        </w:rPr>
+        <w:t xml:space="preserve"> Colaborador clica no veículo escolhido.</w:t>
+      </w:r>
+    </w:p>
+    <w:p>
+      <w:pPr>
+        <w:pStyle w:val="Standard"/>
+        <w:numPr>
+          <w:ilvl w:val="2"/>
+          <w:numId w:val="13"/>
+        </w:numPr>
+        <w:rPr>
+          <w:rFonts w:ascii="Arial" w:hAnsi="Arial" w:cs="Arial"/>
+          <w:sz w:val="20"/>
+          <w:szCs w:val="20"/>
+          <w:lang w:val="pt-BR"/>
+        </w:rPr>
+      </w:pPr>
+      <w:r>
+        <w:rPr>
+          <w:rFonts w:ascii="Arial" w:hAnsi="Arial" w:cs="Arial"/>
+          <w:sz w:val="20"/>
+          <w:szCs w:val="20"/>
+          <w:lang w:val="pt-BR"/>
+        </w:rPr>
+        <w:t xml:space="preserve"> Colaborador clica em excluir veículo.</w:t>
+      </w:r>
+    </w:p>
+    <w:p>
+      <w:pPr>
+        <w:pStyle w:val="Standard"/>
+        <w:numPr>
+          <w:ilvl w:val="2"/>
+          <w:numId w:val="13"/>
+        </w:numPr>
+        <w:rPr>
+          <w:rFonts w:ascii="Arial" w:hAnsi="Arial" w:cs="Arial"/>
+          <w:sz w:val="20"/>
+          <w:szCs w:val="20"/>
+          <w:lang w:val="pt-BR"/>
+        </w:rPr>
+      </w:pPr>
+      <w:r>
+        <w:rPr>
+          <w:rFonts w:ascii="Arial" w:hAnsi="Arial" w:cs="Arial"/>
+          <w:sz w:val="20"/>
+          <w:szCs w:val="20"/>
+          <w:lang w:val="pt-BR"/>
+        </w:rPr>
+        <w:lastRenderedPageBreak/>
+        <w:t xml:space="preserve"> Sistema verifica se tem alugueis para esse veículo.</w:t>
+      </w:r>
+    </w:p>
+    <w:p>
+      <w:pPr>
+        <w:pStyle w:val="Standard"/>
+        <w:numPr>
+          <w:ilvl w:val="2"/>
+          <w:numId w:val="13"/>
+        </w:numPr>
+        <w:rPr>
+          <w:rFonts w:ascii="Arial" w:hAnsi="Arial" w:cs="Arial"/>
+          <w:sz w:val="20"/>
+          <w:szCs w:val="20"/>
+          <w:lang w:val="pt-BR"/>
+        </w:rPr>
+      </w:pPr>
+      <w:r>
+        <w:rPr>
+          <w:rFonts w:ascii="Arial" w:hAnsi="Arial" w:cs="Arial"/>
+          <w:sz w:val="20"/>
+          <w:szCs w:val="20"/>
+          <w:lang w:val="pt-BR"/>
+        </w:rPr>
+        <w:t xml:space="preserve"> Sistema realiza exclusão e exibe mensagem.</w:t>
+      </w:r>
+    </w:p>
+    <w:p>
+      <w:pPr>
+        <w:pStyle w:val="Standard"/>
+        <w:numPr>
+          <w:ilvl w:val="2"/>
+          <w:numId w:val="13"/>
+        </w:numPr>
+        <w:rPr>
+          <w:rFonts w:ascii="Arial" w:hAnsi="Arial" w:cs="Arial"/>
+          <w:sz w:val="20"/>
+          <w:szCs w:val="20"/>
+          <w:lang w:val="pt-BR"/>
+        </w:rPr>
+      </w:pPr>
+      <w:r>
+        <w:rPr>
+          <w:rFonts w:ascii="Arial" w:hAnsi="Arial" w:cs="Arial"/>
+          <w:sz w:val="20"/>
+          <w:szCs w:val="20"/>
+          <w:lang w:val="pt-BR"/>
+        </w:rPr>
+        <w:t xml:space="preserve"> Fim do </w:t>
+      </w:r>
+      <w:proofErr w:type="spellStart"/>
+      <w:r>
+        <w:rPr>
+          <w:rFonts w:ascii="Arial" w:hAnsi="Arial" w:cs="Arial"/>
+          <w:sz w:val="20"/>
+          <w:szCs w:val="20"/>
+          <w:lang w:val="pt-BR"/>
+        </w:rPr>
+        <w:t>subfluxo</w:t>
+      </w:r>
+      <w:proofErr w:type="spellEnd"/>
+      <w:r>
+        <w:rPr>
+          <w:rFonts w:ascii="Arial" w:hAnsi="Arial" w:cs="Arial"/>
+          <w:sz w:val="20"/>
+          <w:szCs w:val="20"/>
+          <w:lang w:val="pt-BR"/>
+        </w:rPr>
+        <w:t>.</w:t>
+      </w:r>
+    </w:p>
+    <w:p>
+      <w:pPr>
+        <w:pStyle w:val="Standard"/>
+        <w:numPr>
+          <w:ilvl w:val="1"/>
+          <w:numId w:val="13"/>
+        </w:numPr>
+        <w:rPr>
+          <w:rFonts w:ascii="Arial" w:hAnsi="Arial" w:cs="Arial"/>
+          <w:sz w:val="20"/>
+          <w:szCs w:val="20"/>
+          <w:lang w:val="pt-BR"/>
+        </w:rPr>
+      </w:pPr>
+      <w:r>
+        <w:rPr>
+          <w:rFonts w:ascii="Arial" w:hAnsi="Arial" w:cs="Arial"/>
+          <w:sz w:val="20"/>
+          <w:szCs w:val="20"/>
+          <w:lang w:val="pt-BR"/>
+        </w:rPr>
+        <w:t>Alterar status do veículo.</w:t>
+      </w:r>
+    </w:p>
+    <w:p>
+      <w:pPr>
+        <w:pStyle w:val="Standard"/>
+        <w:numPr>
+          <w:ilvl w:val="2"/>
+          <w:numId w:val="13"/>
+        </w:numPr>
+        <w:rPr>
+          <w:rFonts w:ascii="Arial" w:hAnsi="Arial" w:cs="Arial"/>
+          <w:sz w:val="20"/>
+          <w:szCs w:val="20"/>
+          <w:lang w:val="pt-BR"/>
+        </w:rPr>
+      </w:pPr>
+      <w:r>
+        <w:rPr>
+          <w:rFonts w:ascii="Arial" w:hAnsi="Arial" w:cs="Arial"/>
+          <w:sz w:val="20"/>
+          <w:szCs w:val="20"/>
+          <w:lang w:val="pt-BR"/>
+        </w:rPr>
+        <w:t xml:space="preserve"> Colaborador realiza caso de uso </w:t>
+      </w:r>
+      <w:proofErr w:type="spellStart"/>
+      <w:r>
+        <w:rPr>
+          <w:rFonts w:ascii="Arial" w:hAnsi="Arial" w:cs="Arial"/>
+          <w:sz w:val="20"/>
+          <w:szCs w:val="20"/>
+          <w:lang w:val="pt-BR"/>
+        </w:rPr>
+        <w:t>login</w:t>
+      </w:r>
+      <w:proofErr w:type="spellEnd"/>
+      <w:r>
+        <w:rPr>
+          <w:rFonts w:ascii="Arial" w:hAnsi="Arial" w:cs="Arial"/>
+          <w:sz w:val="20"/>
+          <w:szCs w:val="20"/>
+          <w:lang w:val="pt-BR"/>
+        </w:rPr>
+        <w:t>.</w:t>
+      </w:r>
+    </w:p>
+    <w:p>
+      <w:pPr>
+        <w:pStyle w:val="Standard"/>
+        <w:numPr>
+          <w:ilvl w:val="2"/>
+          <w:numId w:val="13"/>
+        </w:numPr>
+        <w:rPr>
+          <w:rFonts w:ascii="Arial" w:hAnsi="Arial" w:cs="Arial"/>
+          <w:sz w:val="20"/>
+          <w:szCs w:val="20"/>
+          <w:lang w:val="pt-BR"/>
+        </w:rPr>
+      </w:pPr>
+      <w:r>
+        <w:rPr>
+          <w:rFonts w:ascii="Arial" w:hAnsi="Arial" w:cs="Arial"/>
+          <w:sz w:val="20"/>
+          <w:szCs w:val="20"/>
+          <w:lang w:val="pt-BR"/>
+        </w:rPr>
+        <w:t xml:space="preserve"> </w:t>
+      </w:r>
+      <w:r>
+        <w:rPr>
+          <w:rFonts w:ascii="Arial" w:hAnsi="Arial" w:cs="Arial"/>
+          <w:sz w:val="20"/>
+          <w:szCs w:val="20"/>
+          <w:lang w:val="pt-BR"/>
+        </w:rPr>
+        <w:t>Colaborador acessa ações administrativas.</w:t>
+      </w:r>
+    </w:p>
+    <w:p>
+      <w:pPr>
+        <w:pStyle w:val="Standard"/>
+        <w:numPr>
+          <w:ilvl w:val="2"/>
+          <w:numId w:val="13"/>
+        </w:numPr>
+        <w:rPr>
+          <w:rFonts w:ascii="Arial" w:hAnsi="Arial" w:cs="Arial"/>
+          <w:sz w:val="20"/>
+          <w:szCs w:val="20"/>
+          <w:lang w:val="pt-BR"/>
+        </w:rPr>
+      </w:pPr>
+      <w:r>
+        <w:rPr>
+          <w:rFonts w:ascii="Arial" w:hAnsi="Arial" w:cs="Arial"/>
+          <w:sz w:val="20"/>
+          <w:szCs w:val="20"/>
+          <w:lang w:val="pt-BR"/>
+        </w:rPr>
+        <w:t xml:space="preserve"> Colaborador clica em gerenciamento de veículos.</w:t>
+      </w:r>
+    </w:p>
+    <w:p>
+      <w:pPr>
+        <w:pStyle w:val="Standard"/>
+        <w:numPr>
+          <w:ilvl w:val="2"/>
+          <w:numId w:val="13"/>
+        </w:numPr>
+        <w:rPr>
+          <w:rFonts w:ascii="Arial" w:hAnsi="Arial" w:cs="Arial"/>
+          <w:sz w:val="20"/>
+          <w:szCs w:val="20"/>
+          <w:lang w:val="pt-BR"/>
+        </w:rPr>
+      </w:pPr>
+      <w:r>
+        <w:rPr>
+          <w:rFonts w:ascii="Arial" w:hAnsi="Arial" w:cs="Arial"/>
+          <w:sz w:val="20"/>
+          <w:szCs w:val="20"/>
+          <w:lang w:val="pt-BR"/>
+        </w:rPr>
+        <w:t xml:space="preserve"> Sistema retorna lista de carros cadastrados.</w:t>
+      </w:r>
+    </w:p>
+    <w:p>
+      <w:pPr>
+        <w:pStyle w:val="Standard"/>
+        <w:numPr>
+          <w:ilvl w:val="2"/>
+          <w:numId w:val="13"/>
+        </w:numPr>
+        <w:rPr>
+          <w:rFonts w:ascii="Arial" w:hAnsi="Arial" w:cs="Arial"/>
+          <w:sz w:val="20"/>
+          <w:szCs w:val="20"/>
+          <w:lang w:val="pt-BR"/>
+        </w:rPr>
+      </w:pPr>
+      <w:r>
+        <w:rPr>
+          <w:rFonts w:ascii="Arial" w:hAnsi="Arial" w:cs="Arial"/>
+          <w:sz w:val="20"/>
+          <w:szCs w:val="20"/>
+          <w:lang w:val="pt-BR"/>
+        </w:rPr>
+        <w:t xml:space="preserve"> Colaborador clica no veículo escolhido.</w:t>
+      </w:r>
+    </w:p>
+    <w:p>
+      <w:pPr>
+        <w:pStyle w:val="Standard"/>
+        <w:numPr>
+          <w:ilvl w:val="2"/>
+          <w:numId w:val="13"/>
+        </w:numPr>
+        <w:rPr>
+          <w:rFonts w:ascii="Arial" w:hAnsi="Arial" w:cs="Arial"/>
+          <w:sz w:val="20"/>
+          <w:szCs w:val="20"/>
+          <w:lang w:val="pt-BR"/>
+        </w:rPr>
+      </w:pPr>
+      <w:r>
+        <w:rPr>
+          <w:rFonts w:ascii="Arial" w:hAnsi="Arial" w:cs="Arial"/>
+          <w:sz w:val="20"/>
+          <w:szCs w:val="20"/>
+          <w:lang w:val="pt-BR"/>
+        </w:rPr>
+        <w:t xml:space="preserve"> </w:t>
+      </w:r>
+      <w:r>
+        <w:rPr>
+          <w:rFonts w:ascii="Arial" w:hAnsi="Arial" w:cs="Arial"/>
+          <w:sz w:val="20"/>
+          <w:szCs w:val="20"/>
+          <w:lang w:val="pt-BR"/>
+        </w:rPr>
+        <w:t>Colaborador</w:t>
+      </w:r>
+      <w:r>
+        <w:rPr>
+          <w:rFonts w:ascii="Arial" w:hAnsi="Arial" w:cs="Arial"/>
+          <w:sz w:val="20"/>
+          <w:szCs w:val="20"/>
+          <w:lang w:val="pt-BR"/>
+        </w:rPr>
+        <w:t xml:space="preserve"> clica em alterar status.</w:t>
+      </w:r>
+    </w:p>
+    <w:p>
+      <w:pPr>
+        <w:pStyle w:val="Standard"/>
+        <w:numPr>
+          <w:ilvl w:val="2"/>
+          <w:numId w:val="13"/>
+        </w:numPr>
+        <w:rPr>
+          <w:rFonts w:ascii="Arial" w:hAnsi="Arial" w:cs="Arial"/>
+          <w:sz w:val="20"/>
+          <w:szCs w:val="20"/>
+          <w:lang w:val="pt-BR"/>
+        </w:rPr>
+      </w:pPr>
+      <w:r>
+        <w:rPr>
+          <w:rFonts w:ascii="Arial" w:hAnsi="Arial" w:cs="Arial"/>
+          <w:sz w:val="20"/>
+          <w:szCs w:val="20"/>
+          <w:lang w:val="pt-BR"/>
+        </w:rPr>
+        <w:t xml:space="preserve"> Sistema exibe status disponíveis.</w:t>
+      </w:r>
+    </w:p>
+    <w:p>
+      <w:pPr>
+        <w:pStyle w:val="Standard"/>
+        <w:numPr>
+          <w:ilvl w:val="2"/>
+          <w:numId w:val="13"/>
+        </w:numPr>
+        <w:rPr>
+          <w:rFonts w:ascii="Arial" w:hAnsi="Arial" w:cs="Arial"/>
+          <w:sz w:val="20"/>
+          <w:szCs w:val="20"/>
+          <w:lang w:val="pt-BR"/>
+        </w:rPr>
+      </w:pPr>
+      <w:r>
+        <w:rPr>
+          <w:rFonts w:ascii="Arial" w:hAnsi="Arial" w:cs="Arial"/>
+          <w:sz w:val="20"/>
+          <w:szCs w:val="20"/>
+          <w:lang w:val="pt-BR"/>
+        </w:rPr>
+        <w:t xml:space="preserve"> </w:t>
+      </w:r>
+      <w:r>
+        <w:rPr>
+          <w:rFonts w:ascii="Arial" w:hAnsi="Arial" w:cs="Arial"/>
+          <w:sz w:val="20"/>
+          <w:szCs w:val="20"/>
+          <w:lang w:val="pt-BR"/>
+        </w:rPr>
+        <w:t>Colaborador</w:t>
+      </w:r>
+      <w:r>
+        <w:rPr>
+          <w:rFonts w:ascii="Arial" w:hAnsi="Arial" w:cs="Arial"/>
+          <w:sz w:val="20"/>
+          <w:szCs w:val="20"/>
+          <w:lang w:val="pt-BR"/>
+        </w:rPr>
+        <w:t xml:space="preserve"> seleciona status desejado.</w:t>
+      </w:r>
+    </w:p>
+    <w:p>
+      <w:pPr>
+        <w:pStyle w:val="Standard"/>
+        <w:numPr>
+          <w:ilvl w:val="2"/>
+          <w:numId w:val="13"/>
+        </w:numPr>
+        <w:rPr>
+          <w:rFonts w:ascii="Arial" w:hAnsi="Arial" w:cs="Arial"/>
+          <w:sz w:val="20"/>
+          <w:szCs w:val="20"/>
+          <w:lang w:val="pt-BR"/>
+        </w:rPr>
+      </w:pPr>
+      <w:r>
+        <w:rPr>
+          <w:rFonts w:ascii="Arial" w:hAnsi="Arial" w:cs="Arial"/>
+          <w:sz w:val="20"/>
+          <w:szCs w:val="20"/>
+          <w:lang w:val="pt-BR"/>
+        </w:rPr>
+        <w:t xml:space="preserve"> </w:t>
+      </w:r>
+      <w:r>
+        <w:rPr>
+          <w:rFonts w:ascii="Arial" w:hAnsi="Arial" w:cs="Arial"/>
+          <w:sz w:val="20"/>
+          <w:szCs w:val="20"/>
+          <w:lang w:val="pt-BR"/>
+        </w:rPr>
+        <w:t>Colaborador</w:t>
+      </w:r>
+      <w:r>
+        <w:rPr>
+          <w:rFonts w:ascii="Arial" w:hAnsi="Arial" w:cs="Arial"/>
+          <w:sz w:val="20"/>
+          <w:szCs w:val="20"/>
+          <w:lang w:val="pt-BR"/>
+        </w:rPr>
+        <w:t xml:space="preserve"> clica em salvar.</w:t>
+      </w:r>
+    </w:p>
+    <w:p>
+      <w:pPr>
+        <w:pStyle w:val="Standard"/>
+        <w:numPr>
+          <w:ilvl w:val="2"/>
+          <w:numId w:val="13"/>
+        </w:numPr>
+        <w:rPr>
+          <w:rFonts w:ascii="Arial" w:hAnsi="Arial" w:cs="Arial"/>
+          <w:sz w:val="20"/>
+          <w:szCs w:val="20"/>
+          <w:lang w:val="pt-BR"/>
+        </w:rPr>
+      </w:pPr>
+      <w:r>
+        <w:rPr>
+          <w:rFonts w:ascii="Arial" w:hAnsi="Arial" w:cs="Arial"/>
+          <w:sz w:val="20"/>
+          <w:szCs w:val="20"/>
+          <w:lang w:val="pt-BR"/>
+        </w:rPr>
+        <w:t>Sistema salva a alteração.</w:t>
+      </w:r>
+    </w:p>
+    <w:p>
+      <w:pPr>
+        <w:pStyle w:val="Standard"/>
+        <w:numPr>
+          <w:ilvl w:val="2"/>
+          <w:numId w:val="13"/>
+        </w:numPr>
+        <w:rPr>
+          <w:rFonts w:ascii="Arial" w:hAnsi="Arial" w:cs="Arial"/>
+          <w:sz w:val="20"/>
+          <w:szCs w:val="20"/>
+          <w:lang w:val="pt-BR"/>
+        </w:rPr>
+      </w:pPr>
+      <w:r>
+        <w:rPr>
+          <w:rFonts w:ascii="Arial" w:hAnsi="Arial" w:cs="Arial"/>
+          <w:sz w:val="20"/>
+          <w:szCs w:val="20"/>
+          <w:lang w:val="pt-BR"/>
+        </w:rPr>
+        <w:t>Sistema retorna para o gerenciamento de veículos.</w:t>
+      </w:r>
+    </w:p>
+    <w:p>
+      <w:pPr>
+        <w:pStyle w:val="Standard"/>
+        <w:numPr>
+          <w:ilvl w:val="2"/>
+          <w:numId w:val="13"/>
+        </w:numPr>
+        <w:rPr>
+          <w:rFonts w:ascii="Arial" w:hAnsi="Arial" w:cs="Arial"/>
+          <w:sz w:val="20"/>
+          <w:szCs w:val="20"/>
+          <w:lang w:val="pt-BR"/>
+        </w:rPr>
+      </w:pPr>
+      <w:r>
+        <w:rPr>
+          <w:rFonts w:ascii="Arial" w:hAnsi="Arial" w:cs="Arial"/>
+          <w:sz w:val="20"/>
+          <w:szCs w:val="20"/>
+          <w:lang w:val="pt-BR"/>
+        </w:rPr>
+        <w:t>Fim do subfluxo.</w:t>
       </w:r>
       <w:bookmarkStart w:id="0" w:name="_GoBack"/>
       <w:bookmarkEnd w:id="0"/>
     </w:p>
     <w:p>
       <w:pPr>
-        <w:pStyle w:val="Textbody"/>
-        <w:numPr>
-          <w:ilvl w:val="1"/>
-          <w:numId w:val="13"/>
-        </w:numPr>
-        <w:rPr>
-          <w:rFonts w:ascii="Arial" w:hAnsi="Arial" w:cs="Arial"/>
-          <w:lang w:val="pt-BR"/>
-        </w:rPr>
-      </w:pPr>
-      <w:r>
-        <w:rPr>
-          <w:rFonts w:ascii="Arial" w:hAnsi="Arial" w:cs="Arial"/>
-          <w:lang w:val="pt-BR"/>
-        </w:rPr>
-        <w:t>O caso de uso é encerrado.</w:t>
-      </w:r>
-    </w:p>
-    <w:p>
-      <w:pPr>
-        <w:pStyle w:val="Ttulo1"/>
-        <w:numPr>
-          <w:ilvl w:val="0"/>
-          <w:numId w:val="13"/>
-        </w:numPr>
-        <w:rPr>
-          <w:lang w:val="pt-BR"/>
-        </w:rPr>
-      </w:pPr>
-      <w:r>
-        <w:rPr>
-          <w:lang w:val="pt-BR"/>
-        </w:rPr>
-        <w:t>Fluxos Alternativos</w:t>
-      </w:r>
-    </w:p>
-    <w:p>
-      <w:pPr>
-        <w:pStyle w:val="Ttulo2"/>
-        <w:numPr>
-          <w:ilvl w:val="1"/>
-          <w:numId w:val="13"/>
-        </w:numPr>
-        <w:rPr>
-          <w:lang w:val="pt-BR"/>
-        </w:rPr>
-      </w:pPr>
-      <w:r>
-        <w:rPr>
-          <w:lang w:val="pt-BR"/>
-        </w:rPr>
-        <w:t xml:space="preserve">[FA1] </w:t>
-      </w:r>
-      <w:r>
-        <w:rPr>
-          <w:lang w:val="pt-BR"/>
-        </w:rPr>
-        <w:t>Veículo com mesma placa</w:t>
-      </w:r>
-      <w:r>
-        <w:rPr>
-          <w:lang w:val="pt-BR"/>
-        </w:rPr>
-        <w:t xml:space="preserve"> </w:t>
-      </w:r>
-    </w:p>
-    <w:p>
-      <w:pPr>
-        <w:pStyle w:val="Textbody"/>
-        <w:ind w:left="0" w:firstLine="360"/>
-        <w:rPr>
-          <w:rFonts w:ascii="Arial" w:hAnsi="Arial" w:cs="Arial"/>
-          <w:lang w:val="pt-BR"/>
-        </w:rPr>
-      </w:pPr>
-      <w:r>
-        <w:rPr>
-          <w:rFonts w:ascii="Arial" w:hAnsi="Arial" w:cs="Arial"/>
-          <w:lang w:val="pt-BR"/>
-        </w:rPr>
-        <w:t xml:space="preserve">Se no passo 3 do Fluxo Principal o colaborador preencher o formulário </w:t>
-      </w:r>
-      <w:r>
-        <w:rPr>
-          <w:rFonts w:ascii="Arial" w:hAnsi="Arial" w:cs="Arial"/>
-          <w:lang w:val="pt-BR"/>
-        </w:rPr>
-        <w:t>com o veículo contendo a mesma placa</w:t>
-      </w:r>
-      <w:r>
-        <w:rPr>
-          <w:rFonts w:ascii="Arial" w:hAnsi="Arial" w:cs="Arial"/>
-          <w:lang w:val="pt-BR"/>
-        </w:rPr>
-        <w:t>, então</w:t>
-      </w:r>
-      <w:r>
-        <w:rPr>
-          <w:rFonts w:ascii="Arial" w:hAnsi="Arial" w:cs="Arial"/>
-          <w:lang w:val="pt-BR"/>
-        </w:rPr>
-        <w:t>:</w:t>
-      </w:r>
-    </w:p>
-    <w:p>
-      <w:pPr>
-        <w:pStyle w:val="Textbody"/>
-        <w:numPr>
-          <w:ilvl w:val="2"/>
-          <w:numId w:val="13"/>
-        </w:numPr>
-        <w:rPr>
-          <w:rFonts w:ascii="Arial" w:hAnsi="Arial" w:cs="Arial"/>
-          <w:lang w:val="pt-BR"/>
-        </w:rPr>
-      </w:pPr>
-      <w:r>
-        <w:rPr>
-          <w:rFonts w:ascii="Arial" w:hAnsi="Arial" w:cs="Arial"/>
-          <w:lang w:val="pt-BR"/>
-        </w:rPr>
-        <w:t xml:space="preserve">Sistema informara </w:t>
-      </w:r>
-      <w:r>
-        <w:rPr>
-          <w:rFonts w:ascii="Arial" w:hAnsi="Arial" w:cs="Arial"/>
-          <w:lang w:val="pt-BR"/>
-        </w:rPr>
-        <w:t>algum veículo com a mesma placa já está cadastrado no sistema e não salva a requisição.</w:t>
-      </w:r>
-    </w:p>
-    <w:p>
-      <w:pPr>
-        <w:pStyle w:val="Textbody"/>
-        <w:numPr>
-          <w:ilvl w:val="2"/>
-          <w:numId w:val="13"/>
-        </w:numPr>
-        <w:rPr>
-          <w:rFonts w:ascii="Arial" w:hAnsi="Arial" w:cs="Arial"/>
-          <w:lang w:val="pt-BR"/>
-        </w:rPr>
-      </w:pPr>
-      <w:r>
-        <w:rPr>
-          <w:rFonts w:ascii="Arial" w:hAnsi="Arial" w:cs="Arial"/>
-          <w:lang w:val="pt-BR"/>
-        </w:rPr>
-        <w:t>O caso de uso retorna para o passo 3.</w:t>
-      </w:r>
-    </w:p>
-    <w:p>
-      <w:pPr>
-        <w:pStyle w:val="Ttulo1"/>
-        <w:numPr>
-          <w:ilvl w:val="0"/>
-          <w:numId w:val="13"/>
-        </w:numPr>
-        <w:rPr>
-          <w:lang w:val="pt-BR"/>
-        </w:rPr>
-      </w:pPr>
-      <w:r>
-        <w:rPr>
-          <w:lang w:val="pt-BR"/>
-        </w:rPr>
-        <w:t>Subfluxos</w:t>
-      </w:r>
-    </w:p>
-    <w:p>
-      <w:pPr>
         <w:pStyle w:val="Ttulo1"/>
         <w:ind w:hanging="360"/>
         <w:rPr>
@@ -499,14 +1514,6 @@
           <w:lang w:val="pt-BR"/>
         </w:rPr>
       </w:pPr>
-      <w:r>
-        <w:rPr>
-          <w:b w:val="0"/>
-          <w:sz w:val="20"/>
-          <w:lang w:val="pt-BR"/>
-        </w:rPr>
-        <w:t>N/A</w:t>
-      </w:r>
     </w:p>
     <w:p>
       <w:pPr>
@@ -822,7 +1829,6 @@
           <w:b/>
           <w:lang w:val="pt-BR"/>
         </w:rPr>
-        <w:lastRenderedPageBreak/>
         <w:t>Telas</w:t>
       </w:r>
     </w:p>
@@ -1018,11 +2024,19 @@
             <w:pStyle w:val="Standard"/>
             <w:jc w:val="right"/>
           </w:pPr>
+          <w:proofErr w:type="spellStart"/>
           <w:r>
             <w:rPr>
               <w:sz w:val="20"/>
             </w:rPr>
-            <w:t xml:space="preserve">Página </w:t>
+            <w:t>Página</w:t>
+          </w:r>
+          <w:proofErr w:type="spellEnd"/>
+          <w:r>
+            <w:rPr>
+              <w:sz w:val="20"/>
+            </w:rPr>
+            <w:t xml:space="preserve"> </w:t>
           </w:r>
           <w:r>
             <w:rPr>
@@ -1351,7 +2365,7 @@
 
 <file path=word/numbering.xml><?xml version="1.0" encoding="utf-8"?>
 <w:numbering xmlns:wpc="http://schemas.microsoft.com/office/word/2010/wordprocessingCanvas" xmlns:mc="http://schemas.openxmlformats.org/markup-compatibility/2006" xmlns:o="urn:schemas-microsoft-com:office:office" xmlns:r="http://schemas.openxmlformats.org/officeDocument/2006/relationships" xmlns:m="http://schemas.openxmlformats.org/officeDocument/2006/math" xmlns:v="urn:schemas-microsoft-com:vml" xmlns:wp14="http://schemas.microsoft.com/office/word/2010/wordprocessingDrawing" xmlns:wp="http://schemas.openxmlformats.org/drawingml/2006/wordprocessingDrawing" xmlns:w10="urn:schemas-microsoft-com:office:word" xmlns:w="http://schemas.openxmlformats.org/wordprocessingml/2006/main" xmlns:w14="http://schemas.microsoft.com/office/word/2010/wordml" xmlns:w15="http://schemas.microsoft.com/office/word/2012/wordml" xmlns:wpg="http://schemas.microsoft.com/office/word/2010/wordprocessingGroup" xmlns:wpi="http://schemas.microsoft.com/office/word/2010/wordprocessingInk" xmlns:wne="http://schemas.microsoft.com/office/word/2006/wordml" xmlns:wps="http://schemas.microsoft.com/office/word/2010/wordprocessingShape" mc:Ignorable="w14 w15 wp14">
-  <w:abstractNum w:abstractNumId="0">
+  <w:abstractNum w:abstractNumId="0" w15:restartNumberingAfterBreak="0">
     <w:nsid w:val="04612A8F"/>
     <w:multiLevelType w:val="multilevel"/>
     <w:tmpl w:val="CBB45232"/>
@@ -1438,7 +2452,7 @@
       </w:pPr>
     </w:lvl>
   </w:abstractNum>
-  <w:abstractNum w:abstractNumId="1">
+  <w:abstractNum w:abstractNumId="1" w15:restartNumberingAfterBreak="0">
     <w:nsid w:val="16C83DCB"/>
     <w:multiLevelType w:val="multilevel"/>
     <w:tmpl w:val="92E257CE"/>
@@ -1534,7 +2548,7 @@
       </w:pPr>
     </w:lvl>
   </w:abstractNum>
-  <w:abstractNum w:abstractNumId="2">
+  <w:abstractNum w:abstractNumId="2" w15:restartNumberingAfterBreak="0">
     <w:nsid w:val="1EA56A5F"/>
     <w:multiLevelType w:val="multilevel"/>
     <w:tmpl w:val="D584C716"/>
@@ -1623,7 +2637,7 @@
       </w:pPr>
     </w:lvl>
   </w:abstractNum>
-  <w:abstractNum w:abstractNumId="3">
+  <w:abstractNum w:abstractNumId="3" w15:restartNumberingAfterBreak="0">
     <w:nsid w:val="3E0E5AAD"/>
     <w:multiLevelType w:val="multilevel"/>
     <w:tmpl w:val="2CE81EBE"/>
@@ -1715,7 +2729,7 @@
       </w:pPr>
     </w:lvl>
   </w:abstractNum>
-  <w:abstractNum w:abstractNumId="4">
+  <w:abstractNum w:abstractNumId="4" w15:restartNumberingAfterBreak="0">
     <w:nsid w:val="3FF84FE5"/>
     <w:multiLevelType w:val="multilevel"/>
     <w:tmpl w:val="83E8BD52"/>
@@ -1778,7 +2792,7 @@
       <w:lvlJc w:val="left"/>
     </w:lvl>
   </w:abstractNum>
-  <w:abstractNum w:abstractNumId="5">
+  <w:abstractNum w:abstractNumId="5" w15:restartNumberingAfterBreak="0">
     <w:nsid w:val="46806BD6"/>
     <w:multiLevelType w:val="multilevel"/>
     <w:tmpl w:val="62E0BF34"/>
@@ -1838,7 +2852,7 @@
       <w:lvlJc w:val="left"/>
     </w:lvl>
   </w:abstractNum>
-  <w:abstractNum w:abstractNumId="6">
+  <w:abstractNum w:abstractNumId="6" w15:restartNumberingAfterBreak="0">
     <w:nsid w:val="4DA3250E"/>
     <w:multiLevelType w:val="multilevel"/>
     <w:tmpl w:val="7AC2DA18"/>
@@ -1925,7 +2939,7 @@
       </w:pPr>
     </w:lvl>
   </w:abstractNum>
-  <w:abstractNum w:abstractNumId="7">
+  <w:abstractNum w:abstractNumId="7" w15:restartNumberingAfterBreak="0">
     <w:nsid w:val="51295DB8"/>
     <w:multiLevelType w:val="multilevel"/>
     <w:tmpl w:val="345063CA"/>
@@ -2012,7 +3026,7 @@
       </w:pPr>
     </w:lvl>
   </w:abstractNum>
-  <w:abstractNum w:abstractNumId="8">
+  <w:abstractNum w:abstractNumId="8" w15:restartNumberingAfterBreak="0">
     <w:nsid w:val="5442363F"/>
     <w:multiLevelType w:val="multilevel"/>
     <w:tmpl w:val="766203D6"/>
@@ -2099,7 +3113,7 @@
       </w:pPr>
     </w:lvl>
   </w:abstractNum>
-  <w:abstractNum w:abstractNumId="9">
+  <w:abstractNum w:abstractNumId="9" w15:restartNumberingAfterBreak="0">
     <w:nsid w:val="6A175557"/>
     <w:multiLevelType w:val="multilevel"/>
     <w:tmpl w:val="6EF079CA"/>
@@ -2186,7 +3200,7 @@
       </w:pPr>
     </w:lvl>
   </w:abstractNum>
-  <w:abstractNum w:abstractNumId="10">
+  <w:abstractNum w:abstractNumId="10" w15:restartNumberingAfterBreak="0">
     <w:nsid w:val="75F21EFF"/>
     <w:multiLevelType w:val="hybridMultilevel"/>
     <w:tmpl w:val="B1B2664A"/>
@@ -2272,7 +3286,7 @@
       </w:pPr>
     </w:lvl>
   </w:abstractNum>
-  <w:abstractNum w:abstractNumId="11">
+  <w:abstractNum w:abstractNumId="11" w15:restartNumberingAfterBreak="0">
     <w:nsid w:val="77CE751F"/>
     <w:multiLevelType w:val="multilevel"/>
     <w:tmpl w:val="2CE81EBE"/>
